--- a/storage/template/template_disposisi_karo.docx
+++ b/storage/template/template_disposisi_karo.docx
@@ -45,13 +45,12 @@
     </w:p>
     <w:p>
       <w:pPr>
-        <w:ind w:left="7797"/>
-        <w:jc w:val="center"/>
+        <w:ind w:left="7920" w:firstLine="720"/>
         <w:rPr>
           <w:rFonts w:ascii="Arial" w:hAnsi="Arial" w:cs="Arial"/>
           <w:sz w:val="20"/>
           <w:szCs w:val="20"/>
-          <w:lang w:val="id-ID"/>
+          <w:lang w:val="en-GB"/>
         </w:rPr>
       </w:pPr>
       <w:r>
@@ -146,18 +145,26 @@
           <w:szCs w:val="20"/>
           <w:lang w:val="id-ID"/>
         </w:rPr>
-        <w:t>SIFIKASI: BIASA / RAHASIA</w:t>
+        <w:t xml:space="preserve">SIFIKASI: </w:t>
+      </w:r>
+      <w:r>
+        <w:rPr>
+          <w:rFonts w:ascii="Arial" w:hAnsi="Arial" w:cs="Arial"/>
+          <w:sz w:val="20"/>
+          <w:szCs w:val="20"/>
+          <w:lang w:val="en-GB"/>
+        </w:rPr>
+        <w:t>${klasifikasi}</w:t>
       </w:r>
     </w:p>
     <w:p>
       <w:pPr>
-        <w:ind w:left="7200"/>
-        <w:jc w:val="center"/>
+        <w:ind w:left="7920" w:firstLine="720"/>
         <w:rPr>
           <w:rFonts w:ascii="Arial" w:hAnsi="Arial" w:cs="Arial"/>
           <w:sz w:val="20"/>
           <w:szCs w:val="20"/>
-          <w:lang w:val="id-ID"/>
+          <w:lang w:val="en-GB"/>
         </w:rPr>
       </w:pPr>
       <w:r>
@@ -167,7 +174,16 @@
           <w:szCs w:val="20"/>
           <w:lang w:val="id-ID"/>
         </w:rPr>
-        <w:t>DERAJAT: BIASA / KILAT</w:t>
+        <w:t xml:space="preserve">DERAJAT: </w:t>
+      </w:r>
+      <w:r>
+        <w:rPr>
+          <w:rFonts w:ascii="Arial" w:hAnsi="Arial" w:cs="Arial"/>
+          <w:sz w:val="20"/>
+          <w:szCs w:val="20"/>
+          <w:lang w:val="en-GB"/>
+        </w:rPr>
+        <w:t>${derajat}</w:t>
       </w:r>
     </w:p>
     <w:p>
@@ -224,7 +240,7 @@
                 <w:rFonts w:ascii="Arial" w:hAnsi="Arial" w:cs="Arial"/>
                 <w:sz w:val="20"/>
                 <w:szCs w:val="20"/>
-                <w:lang w:val="id-ID"/>
+                <w:lang w:val="en-GB"/>
               </w:rPr>
             </w:pPr>
             <w:r>
@@ -235,6 +251,15 @@
                 <w:lang w:val="id-ID"/>
               </w:rPr>
               <w:t>No. Agenda:</w:t>
+            </w:r>
+            <w:r>
+              <w:rPr>
+                <w:rFonts w:ascii="Arial" w:hAnsi="Arial" w:cs="Arial"/>
+                <w:sz w:val="20"/>
+                <w:szCs w:val="20"/>
+                <w:lang w:val="en-GB"/>
+              </w:rPr>
+              <w:t xml:space="preserve"> ${no_agenda}</w:t>
             </w:r>
           </w:p>
         </w:tc>
@@ -1154,25 +1179,7 @@
                 <w:sz w:val="20"/>
                 <w:szCs w:val="20"/>
               </w:rPr>
-              <w:t xml:space="preserve"> ${</w:t>
-            </w:r>
-            <w:proofErr w:type="spellStart"/>
-            <w:r>
-              <w:rPr>
-                <w:rFonts w:ascii="Arial" w:hAnsi="Arial" w:cs="Arial"/>
-                <w:sz w:val="20"/>
-                <w:szCs w:val="20"/>
-              </w:rPr>
-              <w:t>no_surat</w:t>
-            </w:r>
-            <w:proofErr w:type="spellEnd"/>
-            <w:r>
-              <w:rPr>
-                <w:rFonts w:ascii="Arial" w:hAnsi="Arial" w:cs="Arial"/>
-                <w:sz w:val="20"/>
-                <w:szCs w:val="20"/>
-              </w:rPr>
-              <w:t>}</w:t>
+              <w:t xml:space="preserve"> ${no_surat}</w:t>
             </w:r>
           </w:p>
         </w:tc>
@@ -1257,7 +1264,6 @@
               </w:rPr>
               <w:t xml:space="preserve"> ${</w:t>
             </w:r>
-            <w:proofErr w:type="spellStart"/>
             <w:r>
               <w:rPr>
                 <w:rFonts w:ascii="Arial" w:hAnsi="Arial" w:cs="Arial"/>
@@ -1266,7 +1272,6 @@
               </w:rPr>
               <w:t>tanggal</w:t>
             </w:r>
-            <w:proofErr w:type="spellEnd"/>
             <w:r>
               <w:rPr>
                 <w:rFonts w:ascii="Arial" w:hAnsi="Arial" w:cs="Arial"/>
@@ -1356,25 +1361,7 @@
                 <w:sz w:val="20"/>
                 <w:szCs w:val="20"/>
               </w:rPr>
-              <w:t xml:space="preserve"> ${</w:t>
-            </w:r>
-            <w:proofErr w:type="spellStart"/>
-            <w:r>
-              <w:rPr>
-                <w:rFonts w:ascii="Arial" w:hAnsi="Arial" w:cs="Arial"/>
-                <w:sz w:val="20"/>
-                <w:szCs w:val="20"/>
-              </w:rPr>
-              <w:t>perihal</w:t>
-            </w:r>
-            <w:proofErr w:type="spellEnd"/>
-            <w:r>
-              <w:rPr>
-                <w:rFonts w:ascii="Arial" w:hAnsi="Arial" w:cs="Arial"/>
-                <w:sz w:val="20"/>
-                <w:szCs w:val="20"/>
-              </w:rPr>
-              <w:t>}</w:t>
+              <w:t xml:space="preserve"> ${perihal}</w:t>
             </w:r>
           </w:p>
         </w:tc>

--- a/storage/template/template_disposisi_karo.docx
+++ b/storage/template/template_disposisi_karo.docx
@@ -273,7 +273,7 @@
                 <w:rFonts w:ascii="Arial" w:hAnsi="Arial" w:cs="Arial"/>
                 <w:sz w:val="20"/>
                 <w:szCs w:val="20"/>
-                <w:lang w:val="id-ID"/>
+                <w:lang w:val="en-GB"/>
               </w:rPr>
             </w:pPr>
             <w:r>
@@ -292,7 +292,43 @@
                 <w:szCs w:val="20"/>
                 <w:lang w:val="id-ID"/>
               </w:rPr>
-              <w:t>:                                          Pukul:</w:t>
+              <w:t>:</w:t>
+            </w:r>
+            <w:r>
+              <w:rPr>
+                <w:rFonts w:ascii="Arial" w:hAnsi="Arial" w:cs="Arial"/>
+                <w:sz w:val="20"/>
+                <w:szCs w:val="20"/>
+                <w:lang w:val="en-GB"/>
+              </w:rPr>
+              <w:t>${tgl_diterima}</w:t>
+            </w:r>
+            <w:r>
+              <w:rPr>
+                <w:rFonts w:ascii="Arial" w:hAnsi="Arial" w:cs="Arial"/>
+                <w:sz w:val="20"/>
+                <w:szCs w:val="20"/>
+                <w:lang w:val="id-ID"/>
+              </w:rPr>
+              <w:t xml:space="preserve">               Pukul:</w:t>
+            </w:r>
+            <w:r>
+              <w:rPr>
+                <w:rFonts w:ascii="Arial" w:hAnsi="Arial" w:cs="Arial"/>
+                <w:sz w:val="20"/>
+                <w:szCs w:val="20"/>
+                <w:lang w:val="en-GB"/>
+              </w:rPr>
+              <w:t xml:space="preserve"> ${jam}</w:t>
+            </w:r>
+            <w:r>
+              <w:rPr>
+                <w:rFonts w:ascii="Arial" w:hAnsi="Arial" w:cs="Arial"/>
+                <w:sz w:val="20"/>
+                <w:szCs w:val="20"/>
+                <w:lang w:val="en-GB"/>
+              </w:rPr>
+              <w:t xml:space="preserve"> WIB</w:t>
             </w:r>
           </w:p>
         </w:tc>

--- a/storage/template/template_disposisi_karo.docx
+++ b/storage/template/template_disposisi_karo.docx
@@ -1,6 +1,6 @@
 
 <file path=word/document.xml><?xml version="1.0" encoding="utf-8"?>
-<w:document xmlns:wpc="http://schemas.microsoft.com/office/word/2010/wordprocessingCanvas" xmlns:cx="http://schemas.microsoft.com/office/drawing/2014/chartex" xmlns:cx1="http://schemas.microsoft.com/office/drawing/2015/9/8/chartex" xmlns:cx2="http://schemas.microsoft.com/office/drawing/2015/10/21/chartex" xmlns:cx3="http://schemas.microsoft.com/office/drawing/2016/5/9/chartex" xmlns:cx4="http://schemas.microsoft.com/office/drawing/2016/5/10/chartex" xmlns:cx5="http://schemas.microsoft.com/office/drawing/2016/5/11/chartex" xmlns:cx6="http://schemas.microsoft.com/office/drawing/2016/5/12/chartex" xmlns:cx7="http://schemas.microsoft.com/office/drawing/2016/5/13/chartex" xmlns:cx8="http://schemas.microsoft.com/office/drawing/2016/5/14/chartex" xmlns:mc="http://schemas.openxmlformats.org/markup-compatibility/2006" xmlns:aink="http://schemas.microsoft.com/office/drawing/2016/ink" xmlns:am3d="http://schemas.microsoft.com/office/drawing/2017/model3d" xmlns:o="urn:schemas-microsoft-com:office:office" xmlns:oel="http://schemas.microsoft.com/office/2019/extlst" xmlns:r="http://schemas.openxmlformats.org/officeDocument/2006/relationships" xmlns:m="http://schemas.openxmlformats.org/officeDocument/2006/math" xmlns:v="urn:schemas-microsoft-com:vml" xmlns:wp14="http://schemas.microsoft.com/office/word/2010/wordprocessingDrawing" xmlns:wp="http://schemas.openxmlformats.org/drawingml/2006/wordprocessingDrawing" xmlns:w10="urn:schemas-microsoft-com:office:word" xmlns:w="http://schemas.openxmlformats.org/wordprocessingml/2006/main" xmlns:w14="http://schemas.microsoft.com/office/word/2010/wordml" xmlns:w15="http://schemas.microsoft.com/office/word/2012/wordml" xmlns:w16cex="http://schemas.microsoft.com/office/word/2018/wordml/cex" xmlns:w16cid="http://schemas.microsoft.com/office/word/2016/wordml/cid" xmlns:w16="http://schemas.microsoft.com/office/word/2018/wordml" xmlns:w16du="http://schemas.microsoft.com/office/word/2023/wordml/word16du" xmlns:w16sdtdh="http://schemas.microsoft.com/office/word/2020/wordml/sdtdatahash" xmlns:w16se="http://schemas.microsoft.com/office/word/2015/wordml/symex" xmlns:wpg="http://schemas.microsoft.com/office/word/2010/wordprocessingGroup" xmlns:wpi="http://schemas.microsoft.com/office/word/2010/wordprocessingInk" xmlns:wne="http://schemas.microsoft.com/office/word/2006/wordml" xmlns:wps="http://schemas.microsoft.com/office/word/2010/wordprocessingShape" mc:Ignorable="w14 w15 w16se w16cid w16 w16cex w16sdtdh wp14">
+<w:document xmlns:wpc="http://schemas.microsoft.com/office/word/2010/wordprocessingCanvas" xmlns:mc="http://schemas.openxmlformats.org/markup-compatibility/2006" xmlns:o="urn:schemas-microsoft-com:office:office" xmlns:r="http://schemas.openxmlformats.org/officeDocument/2006/relationships" xmlns:m="http://schemas.openxmlformats.org/officeDocument/2006/math" xmlns:v="urn:schemas-microsoft-com:vml" xmlns:wp14="http://schemas.microsoft.com/office/word/2010/wordprocessingDrawing" xmlns:wp="http://schemas.openxmlformats.org/drawingml/2006/wordprocessingDrawing" xmlns:w10="urn:schemas-microsoft-com:office:word" xmlns:w="http://schemas.openxmlformats.org/wordprocessingml/2006/main" xmlns:w14="http://schemas.microsoft.com/office/word/2010/wordml" xmlns:w15="http://schemas.microsoft.com/office/word/2012/wordml" xmlns:wpg="http://schemas.microsoft.com/office/word/2010/wordprocessingGroup" xmlns:wpi="http://schemas.microsoft.com/office/word/2010/wordprocessingInk" xmlns:wne="http://schemas.microsoft.com/office/word/2006/wordml" xmlns:wps="http://schemas.microsoft.com/office/word/2010/wordprocessingShape" mc:Ignorable="w14 w15 wp14">
   <w:body>
     <w:p>
       <w:pPr>
@@ -122,7 +122,7 @@
               </wp:anchor>
             </w:drawing>
           </mc:Choice>
-          <mc:Fallback>
+          <mc:Fallback xmlns:cx="http://schemas.microsoft.com/office/drawing/2014/chartex" xmlns:cx1="http://schemas.microsoft.com/office/drawing/2015/9/8/chartex" xmlns:cx2="http://schemas.microsoft.com/office/drawing/2015/10/21/chartex" xmlns:cx3="http://schemas.microsoft.com/office/drawing/2016/5/9/chartex" xmlns:cx4="http://schemas.microsoft.com/office/drawing/2016/5/10/chartex" xmlns:cx5="http://schemas.microsoft.com/office/drawing/2016/5/11/chartex" xmlns:cx6="http://schemas.microsoft.com/office/drawing/2016/5/12/chartex" xmlns:cx7="http://schemas.microsoft.com/office/drawing/2016/5/13/chartex" xmlns:cx8="http://schemas.microsoft.com/office/drawing/2016/5/14/chartex" xmlns:aink="http://schemas.microsoft.com/office/drawing/2016/ink" xmlns:am3d="http://schemas.microsoft.com/office/drawing/2017/model3d" xmlns:oel="http://schemas.microsoft.com/office/2019/extlst" xmlns:w16cex="http://schemas.microsoft.com/office/word/2018/wordml/cex" xmlns:w16cid="http://schemas.microsoft.com/office/word/2016/wordml/cid" xmlns:w16="http://schemas.microsoft.com/office/word/2018/wordml" xmlns:w16du="http://schemas.microsoft.com/office/word/2023/wordml/word16du" xmlns:w16sdtdh="http://schemas.microsoft.com/office/word/2020/wordml/sdtdatahash" xmlns:w16se="http://schemas.microsoft.com/office/word/2015/wordml/symex">
             <w:pict>
               <v:line w14:anchorId="6A823E7C" id="Straight Connector 1" o:spid="_x0000_s1026" style="position:absolute;z-index:251659264;visibility:visible;mso-wrap-style:square;mso-width-percent:0;mso-height-percent:0;mso-wrap-distance-left:9pt;mso-wrap-distance-top:0;mso-wrap-distance-right:9pt;mso-wrap-distance-bottom:0;mso-position-horizontal:absolute;mso-position-horizontal-relative:text;mso-position-vertical:absolute;mso-position-vertical-relative:text;mso-width-percent:0;mso-height-percent:0;mso-width-relative:page;mso-height-relative:page" from="2.95pt,1.7pt" to="251.4pt,1.7pt" o:gfxdata="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" strokeweight="1pt"/>
             </w:pict>
@@ -154,7 +154,27 @@
           <w:szCs w:val="20"/>
           <w:lang w:val="en-GB"/>
         </w:rPr>
-        <w:t>${klasifikasi}</w:t>
+        <w:t>${</w:t>
+      </w:r>
+      <w:proofErr w:type="spellStart"/>
+      <w:r>
+        <w:rPr>
+          <w:rFonts w:ascii="Arial" w:hAnsi="Arial" w:cs="Arial"/>
+          <w:sz w:val="20"/>
+          <w:szCs w:val="20"/>
+          <w:lang w:val="en-GB"/>
+        </w:rPr>
+        <w:t>klasifikasi</w:t>
+      </w:r>
+      <w:proofErr w:type="spellEnd"/>
+      <w:r>
+        <w:rPr>
+          <w:rFonts w:ascii="Arial" w:hAnsi="Arial" w:cs="Arial"/>
+          <w:sz w:val="20"/>
+          <w:szCs w:val="20"/>
+          <w:lang w:val="en-GB"/>
+        </w:rPr>
+        <w:t>}</w:t>
       </w:r>
     </w:p>
     <w:p>
@@ -183,7 +203,27 @@
           <w:szCs w:val="20"/>
           <w:lang w:val="en-GB"/>
         </w:rPr>
-        <w:t>${derajat}</w:t>
+        <w:t>${</w:t>
+      </w:r>
+      <w:proofErr w:type="spellStart"/>
+      <w:r>
+        <w:rPr>
+          <w:rFonts w:ascii="Arial" w:hAnsi="Arial" w:cs="Arial"/>
+          <w:sz w:val="20"/>
+          <w:szCs w:val="20"/>
+          <w:lang w:val="en-GB"/>
+        </w:rPr>
+        <w:t>derajat</w:t>
+      </w:r>
+      <w:proofErr w:type="spellEnd"/>
+      <w:r>
+        <w:rPr>
+          <w:rFonts w:ascii="Arial" w:hAnsi="Arial" w:cs="Arial"/>
+          <w:sz w:val="20"/>
+          <w:szCs w:val="20"/>
+          <w:lang w:val="en-GB"/>
+        </w:rPr>
+        <w:t>}</w:t>
       </w:r>
     </w:p>
     <w:p>
@@ -259,7 +299,27 @@
                 <w:szCs w:val="20"/>
                 <w:lang w:val="en-GB"/>
               </w:rPr>
-              <w:t xml:space="preserve"> ${no_agenda}</w:t>
+              <w:t xml:space="preserve"> ${</w:t>
+            </w:r>
+            <w:proofErr w:type="spellStart"/>
+            <w:r>
+              <w:rPr>
+                <w:rFonts w:ascii="Arial" w:hAnsi="Arial" w:cs="Arial"/>
+                <w:sz w:val="20"/>
+                <w:szCs w:val="20"/>
+                <w:lang w:val="en-GB"/>
+              </w:rPr>
+              <w:t>no_agenda</w:t>
+            </w:r>
+            <w:proofErr w:type="spellEnd"/>
+            <w:r>
+              <w:rPr>
+                <w:rFonts w:ascii="Arial" w:hAnsi="Arial" w:cs="Arial"/>
+                <w:sz w:val="20"/>
+                <w:szCs w:val="20"/>
+                <w:lang w:val="en-GB"/>
+              </w:rPr>
+              <w:t>}</w:t>
             </w:r>
           </w:p>
         </w:tc>
@@ -301,7 +361,27 @@
                 <w:szCs w:val="20"/>
                 <w:lang w:val="en-GB"/>
               </w:rPr>
-              <w:t>${tgl_diterima}</w:t>
+              <w:t>${</w:t>
+            </w:r>
+            <w:proofErr w:type="spellStart"/>
+            <w:r>
+              <w:rPr>
+                <w:rFonts w:ascii="Arial" w:hAnsi="Arial" w:cs="Arial"/>
+                <w:sz w:val="20"/>
+                <w:szCs w:val="20"/>
+                <w:lang w:val="en-GB"/>
+              </w:rPr>
+              <w:t>tgl_diterima</w:t>
+            </w:r>
+            <w:proofErr w:type="spellEnd"/>
+            <w:r>
+              <w:rPr>
+                <w:rFonts w:ascii="Arial" w:hAnsi="Arial" w:cs="Arial"/>
+                <w:sz w:val="20"/>
+                <w:szCs w:val="20"/>
+                <w:lang w:val="en-GB"/>
+              </w:rPr>
+              <w:t>}</w:t>
             </w:r>
             <w:r>
               <w:rPr>
@@ -1215,7 +1295,27 @@
                 <w:sz w:val="20"/>
                 <w:szCs w:val="20"/>
               </w:rPr>
-              <w:t xml:space="preserve"> ${no_surat}</w:t>
+              <w:t xml:space="preserve"> ${</w:t>
+            </w:r>
+            <w:proofErr w:type="spellStart"/>
+            <w:r>
+              <w:rPr>
+                <w:rFonts w:ascii="Arial" w:hAnsi="Arial" w:cs="Arial"/>
+                <w:sz w:val="20"/>
+                <w:szCs w:val="20"/>
+              </w:rPr>
+              <w:t>no_nota_dinas</w:t>
+            </w:r>
+            <w:bookmarkStart w:id="0" w:name="_GoBack"/>
+            <w:bookmarkEnd w:id="0"/>
+            <w:proofErr w:type="spellEnd"/>
+            <w:r>
+              <w:rPr>
+                <w:rFonts w:ascii="Arial" w:hAnsi="Arial" w:cs="Arial"/>
+                <w:sz w:val="20"/>
+                <w:szCs w:val="20"/>
+              </w:rPr>
+              <w:t>}</w:t>
             </w:r>
           </w:p>
         </w:tc>
@@ -1306,7 +1406,7 @@
                 <w:sz w:val="20"/>
                 <w:szCs w:val="20"/>
               </w:rPr>
-              <w:t>tanggal</w:t>
+              <w:t>created_at</w:t>
             </w:r>
             <w:r>
               <w:rPr>
@@ -1397,7 +1497,25 @@
                 <w:sz w:val="20"/>
                 <w:szCs w:val="20"/>
               </w:rPr>
-              <w:t xml:space="preserve"> ${perihal}</w:t>
+              <w:t xml:space="preserve"> ${</w:t>
+            </w:r>
+            <w:proofErr w:type="spellStart"/>
+            <w:r>
+              <w:rPr>
+                <w:rFonts w:ascii="Arial" w:hAnsi="Arial" w:cs="Arial"/>
+                <w:sz w:val="20"/>
+                <w:szCs w:val="20"/>
+              </w:rPr>
+              <w:t>perihal_nota_dinas</w:t>
+            </w:r>
+            <w:proofErr w:type="spellEnd"/>
+            <w:r>
+              <w:rPr>
+                <w:rFonts w:ascii="Arial" w:hAnsi="Arial" w:cs="Arial"/>
+                <w:sz w:val="20"/>
+                <w:szCs w:val="20"/>
+              </w:rPr>
+              <w:t>}</w:t>
             </w:r>
           </w:p>
         </w:tc>
@@ -1788,7 +1906,7 @@
 </file>
 
 <file path=word/styles.xml><?xml version="1.0" encoding="utf-8"?>
-<w:styles xmlns:mc="http://schemas.openxmlformats.org/markup-compatibility/2006" xmlns:r="http://schemas.openxmlformats.org/officeDocument/2006/relationships" xmlns:w="http://schemas.openxmlformats.org/wordprocessingml/2006/main" xmlns:w14="http://schemas.microsoft.com/office/word/2010/wordml" xmlns:w15="http://schemas.microsoft.com/office/word/2012/wordml" xmlns:w16cex="http://schemas.microsoft.com/office/word/2018/wordml/cex" xmlns:w16cid="http://schemas.microsoft.com/office/word/2016/wordml/cid" xmlns:w16="http://schemas.microsoft.com/office/word/2018/wordml" xmlns:w16sdtdh="http://schemas.microsoft.com/office/word/2020/wordml/sdtdatahash" xmlns:w16se="http://schemas.microsoft.com/office/word/2015/wordml/symex" mc:Ignorable="w14 w15 w16se w16cid w16 w16cex w16sdtdh">
+<w:styles xmlns:mc="http://schemas.openxmlformats.org/markup-compatibility/2006" xmlns:r="http://schemas.openxmlformats.org/officeDocument/2006/relationships" xmlns:w="http://schemas.openxmlformats.org/wordprocessingml/2006/main" xmlns:w14="http://schemas.microsoft.com/office/word/2010/wordml" xmlns:w15="http://schemas.microsoft.com/office/word/2012/wordml" mc:Ignorable="w14 w15">
   <w:docDefaults>
     <w:rPrDefault>
       <w:rPr>
@@ -1806,7 +1924,7 @@
       </w:pPr>
     </w:pPrDefault>
   </w:docDefaults>
-  <w:latentStyles w:defLockedState="0" w:defUIPriority="99" w:defSemiHidden="0" w:defUnhideWhenUsed="0" w:defQFormat="0" w:count="376">
+  <w:latentStyles w:defLockedState="0" w:defUIPriority="99" w:defSemiHidden="0" w:defUnhideWhenUsed="0" w:defQFormat="0" w:count="371">
     <w:lsdException w:name="Normal" w:uiPriority="0" w:qFormat="1"/>
     <w:lsdException w:name="heading 1" w:uiPriority="9" w:qFormat="1"/>
     <w:lsdException w:name="heading 2" w:semiHidden="1" w:uiPriority="9" w:unhideWhenUsed="1" w:qFormat="1"/>
@@ -2178,11 +2296,6 @@
     <w:lsdException w:name="List Table 5 Dark Accent 6" w:uiPriority="50"/>
     <w:lsdException w:name="List Table 6 Colorful Accent 6" w:uiPriority="51"/>
     <w:lsdException w:name="List Table 7 Colorful Accent 6" w:uiPriority="52"/>
-    <w:lsdException w:name="Mention" w:semiHidden="1" w:unhideWhenUsed="1"/>
-    <w:lsdException w:name="Smart Hyperlink" w:semiHidden="1" w:unhideWhenUsed="1"/>
-    <w:lsdException w:name="Hashtag" w:semiHidden="1" w:unhideWhenUsed="1"/>
-    <w:lsdException w:name="Unresolved Mention" w:semiHidden="1" w:unhideWhenUsed="1"/>
-    <w:lsdException w:name="Smart Link" w:semiHidden="1" w:unhideWhenUsed="1"/>
   </w:latentStyles>
   <w:style w:type="paragraph" w:default="1" w:styleId="Normal">
     <w:name w:val="Normal"/>
@@ -2235,6 +2348,7 @@
       <w:spacing w:after="0" w:line="240" w:lineRule="auto"/>
     </w:pPr>
     <w:tblPr>
+      <w:tblInd w:w="0" w:type="dxa"/>
       <w:tblBorders>
         <w:top w:val="single" w:sz="4" w:space="0" w:color="auto"/>
         <w:left w:val="single" w:sz="4" w:space="0" w:color="auto"/>
@@ -2243,6 +2357,12 @@
         <w:insideH w:val="single" w:sz="4" w:space="0" w:color="auto"/>
         <w:insideV w:val="single" w:sz="4" w:space="0" w:color="auto"/>
       </w:tblBorders>
+      <w:tblCellMar>
+        <w:top w:w="0" w:type="dxa"/>
+        <w:left w:w="108" w:type="dxa"/>
+        <w:bottom w:w="0" w:type="dxa"/>
+        <w:right w:w="108" w:type="dxa"/>
+      </w:tblCellMar>
     </w:tblPr>
   </w:style>
 </w:styles>
